--- a/labs/lab04/report/report.docx
+++ b/labs/lab04/report/report.docx
@@ -1307,7 +1307,7 @@
       </w:r>
     </w:p>
     <w:bookmarkEnd w:id="36"/>
-    <w:bookmarkStart w:id="41" w:name="X32ff26b75a7156f968f22ae721fd8fec4b51e1d"/>
+    <w:bookmarkStart w:id="42" w:name="X32ff26b75a7156f968f22ae721fd8fec4b51e1d"/>
     <w:p>
       <w:pPr>
         <w:pStyle w:val="Heading1"/>
@@ -1398,8 +1398,25 @@
         <w:t xml:space="preserve">Рис. 4: Командная строка. Компиляция отчета.</w:t>
       </w:r>
     </w:p>
-    <w:bookmarkEnd w:id="41"/>
-    <w:bookmarkStart w:id="42" w:name="выводы"/>
+    <w:p>
+      <w:pPr>
+        <w:pStyle w:val="BodyText"/>
+      </w:pPr>
+      <w:hyperlink r:id="rId41">
+        <w:r>
+          <w:rPr>
+            <w:rStyle w:val="Hyperlink"/>
+            <w:iCs/>
+            <w:i/>
+            <w:bCs/>
+            <w:b/>
+          </w:rPr>
+          <w:t xml:space="preserve">Ссылка на Github</w:t>
+        </w:r>
+      </w:hyperlink>
+    </w:p>
+    <w:bookmarkEnd w:id="42"/>
+    <w:bookmarkStart w:id="43" w:name="выводы"/>
     <w:p>
       <w:pPr>
         <w:pStyle w:val="Heading1"/>
@@ -1425,8 +1442,8 @@
         <w:t xml:space="preserve">Успешно в ходе выполнения работы освоили процедуры оформления отчетов с помощью языка разметки Markdown.</w:t>
       </w:r>
     </w:p>
-    <w:bookmarkEnd w:id="42"/>
-    <w:bookmarkStart w:id="44" w:name="список-литературы"/>
+    <w:bookmarkEnd w:id="43"/>
+    <w:bookmarkStart w:id="45" w:name="список-литературы"/>
     <w:p>
       <w:pPr>
         <w:pStyle w:val="Heading1"/>
@@ -1435,9 +1452,9 @@
         <w:t xml:space="preserve">Список литературы</w:t>
       </w:r>
     </w:p>
-    <w:bookmarkStart w:id="43" w:name="refs"/>
-    <w:bookmarkEnd w:id="43"/>
+    <w:bookmarkStart w:id="44" w:name="refs"/>
     <w:bookmarkEnd w:id="44"/>
+    <w:bookmarkEnd w:id="45"/>
     <w:sectPr/>
   </w:body>
 </w:document>
